--- a/Java/11_java_Spring Framework and Spring Boot.docx
+++ b/Java/11_java_Spring Framework and Spring Boot.docx
@@ -10001,69 +10001,8 @@
         <w:contextualSpacing/>
         <w:jc w:val="both"/>
       </w:pPr>
-    </w:p>
-    <w:p>
-      <w:pPr>
-        <w:spacing w:after="0"/>
-        <w:ind w:firstLine="284"/>
-        <w:contextualSpacing/>
-        <w:jc w:val="both"/>
-      </w:pPr>
-      <w:r>
-        <w:t>М</w:t>
-      </w:r>
-      <w:r>
-        <w:t>етодологи</w:t>
-      </w:r>
-      <w:r>
-        <w:t>я</w:t>
-      </w:r>
-      <w:r>
-        <w:t xml:space="preserve"> разработки</w:t>
-      </w:r>
-      <w:r>
-        <w:t xml:space="preserve"> </w:t>
-      </w:r>
-      <w:r>
-        <w:rPr>
-          <w:i/>
-        </w:rPr>
-        <w:t>CI/CD</w:t>
-      </w:r>
-      <w:r>
-        <w:t xml:space="preserve"> </w:t>
-      </w:r>
-      <w:r>
-        <w:t>подразумевает непрерывную интеграцию (</w:t>
-      </w:r>
-      <w:r>
-        <w:rPr>
-          <w:b/>
-          <w:i/>
-        </w:rPr>
-        <w:t>Continuous Integration</w:t>
-      </w:r>
-      <w:r>
-        <w:t>) и непрерывную доставку (</w:t>
-      </w:r>
-      <w:r>
-        <w:rPr>
-          <w:b/>
-          <w:i/>
-        </w:rPr>
-        <w:t>Continuous Delivery</w:t>
-      </w:r>
-      <w:r>
-        <w:t>). Это набор принципов и практик, которые предназначены для повышения удобства и надёжности развёртывания изменений программного обеспечения или продукта.</w:t>
-      </w:r>
-    </w:p>
-    <w:p>
-      <w:pPr>
-        <w:spacing w:after="0"/>
-        <w:ind w:firstLine="284"/>
-        <w:contextualSpacing/>
-        <w:jc w:val="both"/>
-      </w:pPr>
+      <w:bookmarkStart w:id="0" w:name="_GoBack"/>
+      <w:bookmarkEnd w:id="0"/>
     </w:p>
     <w:p>
       <w:pPr>
@@ -10993,7 +10932,6 @@
         <w:jc w:val="both"/>
       </w:pPr>
       <w:r>
-        <w:lastRenderedPageBreak/>
         <w:t>Метод</w:t>
       </w:r>
       <w:r>
@@ -11125,6 +11063,7 @@
           <w:i/>
           <w:lang w:val="en-US"/>
         </w:rPr>
+        <w:lastRenderedPageBreak/>
         <w:t>int b = Integer.parseInt(req.getParameter("b"));</w:t>
       </w:r>
     </w:p>
@@ -12668,6 +12607,7 @@
         <w:rPr>
           <w:i/>
         </w:rPr>
+        <w:lastRenderedPageBreak/>
         <w:t>&lt;</w:t>
       </w:r>
       <w:r>
@@ -14074,7 +14014,6 @@
         <w:rPr>
           <w:b/>
         </w:rPr>
-        <w:lastRenderedPageBreak/>
         <w:t xml:space="preserve">Добавим в приложение поддержку </w:t>
       </w:r>
       <w:r>
@@ -14223,6 +14162,7 @@
           <w:i/>
           <w:lang w:val="en-US"/>
         </w:rPr>
+        <w:lastRenderedPageBreak/>
         <w:t>&lt;artifactId&gt;jackson-databind&lt;/artifactId&gt;</w:t>
       </w:r>
     </w:p>
@@ -15313,7 +15253,6 @@
         <w:jc w:val="both"/>
       </w:pPr>
       <w:r>
-        <w:lastRenderedPageBreak/>
         <w:t xml:space="preserve">Теперь перейдя на </w:t>
       </w:r>
       <w:hyperlink r:id="rId22" w:history="1">
@@ -15421,6 +15360,7 @@
         <w:jc w:val="both"/>
       </w:pPr>
       <w:r>
+        <w:lastRenderedPageBreak/>
         <w:t>В</w:t>
       </w:r>
       <w:r>
@@ -17081,11 +17021,7 @@
         <w:t xml:space="preserve">Количество методов с такими аннотациями неограничен. </w:t>
       </w:r>
       <w:r>
-        <w:t xml:space="preserve">У </w:t>
-      </w:r>
-      <w:r>
-        <w:lastRenderedPageBreak/>
-        <w:t xml:space="preserve">этих методов может быть любые модификатор доступа, тип возвращаемого значения, название метода и не должно быть аргументов. </w:t>
+        <w:t xml:space="preserve">У этих методов может быть любые модификатор доступа, тип возвращаемого значения, название метода и не должно быть аргументов. </w:t>
       </w:r>
     </w:p>
     <w:p>
@@ -17217,6 +17153,7 @@
           <w:i/>
           <w:lang w:val="en-US"/>
         </w:rPr>
+        <w:lastRenderedPageBreak/>
         <w:t>Swagger</w:t>
       </w:r>
       <w:r>
@@ -17337,8 +17274,6 @@
       <w:r>
         <w:t>.</w:t>
       </w:r>
-      <w:bookmarkStart w:id="0" w:name="_GoBack"/>
-      <w:bookmarkEnd w:id="0"/>
     </w:p>
     <w:sectPr>
       <w:pgSz w:w="11906" w:h="16838"/>
@@ -22307,7 +22242,7 @@
 </file>
 
 <file path=customXml/itemProps1.xml><?xml version="1.0" encoding="utf-8"?>
-<ds:datastoreItem xmlns:ds="http://schemas.openxmlformats.org/officeDocument/2006/customXml" ds:itemID="{D24265F3-7093-4A41-BCC7-4064A2CE9DC4}">
+<ds:datastoreItem xmlns:ds="http://schemas.openxmlformats.org/officeDocument/2006/customXml" ds:itemID="{14CB0F43-2879-4356-91F9-77BA74CA960A}">
   <ds:schemaRefs>
     <ds:schemaRef ds:uri="http://schemas.openxmlformats.org/officeDocument/2006/bibliography"/>
   </ds:schemaRefs>
